--- a/Тестовое задание.docx
+++ b/Тестовое задание.docx
@@ -53,7 +53,25 @@
           <w:sz w:val="28"/>
           <w:szCs w:val="28"/>
         </w:rPr>
-        <w:t xml:space="preserve"> PostgreSQL 15 в</w:t>
+        <w:t xml:space="preserve"> </w:t>
+      </w:r>
+      <w:proofErr w:type="spellStart"/>
+      <w:r>
+        <w:rPr>
+          <w:color w:val="2A3137"/>
+          <w:sz w:val="28"/>
+          <w:szCs w:val="28"/>
+        </w:rPr>
+        <w:t>PostgreSQL</w:t>
+      </w:r>
+      <w:proofErr w:type="spellEnd"/>
+      <w:r>
+        <w:rPr>
+          <w:color w:val="2A3137"/>
+          <w:sz w:val="28"/>
+          <w:szCs w:val="28"/>
+        </w:rPr>
+        <w:t xml:space="preserve"> 15 в</w:t>
       </w:r>
       <w:r>
         <w:rPr>
@@ -93,7 +111,25 @@
           <w:sz w:val="28"/>
           <w:szCs w:val="28"/>
         </w:rPr>
-        <w:t>Загружен исходный код PostgreSQL 15:</w:t>
+        <w:t xml:space="preserve">Загружен исходный код </w:t>
+      </w:r>
+      <w:proofErr w:type="spellStart"/>
+      <w:r>
+        <w:rPr>
+          <w:color w:val="2A3137"/>
+          <w:sz w:val="28"/>
+          <w:szCs w:val="28"/>
+        </w:rPr>
+        <w:t>PostgreSQL</w:t>
+      </w:r>
+      <w:proofErr w:type="spellEnd"/>
+      <w:r>
+        <w:rPr>
+          <w:color w:val="2A3137"/>
+          <w:sz w:val="28"/>
+          <w:szCs w:val="28"/>
+        </w:rPr>
+        <w:t xml:space="preserve"> 15:</w:t>
       </w:r>
     </w:p>
     <w:p>
@@ -109,14 +145,25 @@
           <w:lang w:val="en-US"/>
         </w:rPr>
       </w:pPr>
-      <w:r>
-        <w:rPr>
-          <w:color w:val="2A3137"/>
-          <w:sz w:val="28"/>
-          <w:szCs w:val="28"/>
-          <w:lang w:val="en-US"/>
-        </w:rPr>
-        <w:t>wget https://ftp.postgresql.org/pub/source/v15.0/postgresql-15.0.tar.gz</w:t>
+      <w:proofErr w:type="spellStart"/>
+      <w:r>
+        <w:rPr>
+          <w:color w:val="2A3137"/>
+          <w:sz w:val="28"/>
+          <w:szCs w:val="28"/>
+          <w:lang w:val="en-US"/>
+        </w:rPr>
+        <w:t>wget</w:t>
+      </w:r>
+      <w:proofErr w:type="spellEnd"/>
+      <w:r>
+        <w:rPr>
+          <w:color w:val="2A3137"/>
+          <w:sz w:val="28"/>
+          <w:szCs w:val="28"/>
+          <w:lang w:val="en-US"/>
+        </w:rPr>
+        <w:t xml:space="preserve"> https://ftp.postgresql.org/pub/source/v15.0/postgresql-15.0.tar.gz</w:t>
       </w:r>
     </w:p>
     <w:p>
@@ -139,7 +186,27 @@
           <w:szCs w:val="28"/>
           <w:lang w:val="en-US"/>
         </w:rPr>
-        <w:t>tar -xzf postgresql-15.0.tar.gz</w:t>
+        <w:t>tar -</w:t>
+      </w:r>
+      <w:proofErr w:type="spellStart"/>
+      <w:r>
+        <w:rPr>
+          <w:color w:val="2A3137"/>
+          <w:sz w:val="28"/>
+          <w:szCs w:val="28"/>
+          <w:lang w:val="en-US"/>
+        </w:rPr>
+        <w:t>xzf</w:t>
+      </w:r>
+      <w:proofErr w:type="spellEnd"/>
+      <w:r>
+        <w:rPr>
+          <w:color w:val="2A3137"/>
+          <w:sz w:val="28"/>
+          <w:szCs w:val="28"/>
+          <w:lang w:val="en-US"/>
+        </w:rPr>
+        <w:t xml:space="preserve"> postgresql-15.0.tar.gz</w:t>
       </w:r>
     </w:p>
     <w:p>
@@ -315,7 +382,25 @@
           <w:sz w:val="28"/>
           <w:szCs w:val="28"/>
         </w:rPr>
-        <w:t xml:space="preserve"> PostgreSQL 15 в </w:t>
+        <w:t xml:space="preserve"> </w:t>
+      </w:r>
+      <w:proofErr w:type="spellStart"/>
+      <w:r>
+        <w:rPr>
+          <w:color w:val="2A3137"/>
+          <w:sz w:val="28"/>
+          <w:szCs w:val="28"/>
+        </w:rPr>
+        <w:t>PostgreSQL</w:t>
+      </w:r>
+      <w:proofErr w:type="spellEnd"/>
+      <w:r>
+        <w:rPr>
+          <w:color w:val="2A3137"/>
+          <w:sz w:val="28"/>
+          <w:szCs w:val="28"/>
+        </w:rPr>
+        <w:t xml:space="preserve"> 15 в </w:t>
       </w:r>
       <w:r>
         <w:rPr>
@@ -448,14 +533,25 @@
         </w:rPr>
         <w:t xml:space="preserve">Установка </w:t>
       </w:r>
-      <w:r>
-        <w:rPr>
-          <w:rFonts w:ascii="Times New Roman" w:hAnsi="Times New Roman" w:cs="Times New Roman"/>
-          <w:sz w:val="28"/>
-          <w:szCs w:val="28"/>
-          <w:lang w:val="en-US"/>
-        </w:rPr>
-        <w:t>Postgresql:</w:t>
+      <w:proofErr w:type="spellStart"/>
+      <w:r>
+        <w:rPr>
+          <w:rFonts w:ascii="Times New Roman" w:hAnsi="Times New Roman" w:cs="Times New Roman"/>
+          <w:sz w:val="28"/>
+          <w:szCs w:val="28"/>
+          <w:lang w:val="en-US"/>
+        </w:rPr>
+        <w:t>Postgresql</w:t>
+      </w:r>
+      <w:proofErr w:type="spellEnd"/>
+      <w:r>
+        <w:rPr>
+          <w:rFonts w:ascii="Times New Roman" w:hAnsi="Times New Roman" w:cs="Times New Roman"/>
+          <w:sz w:val="28"/>
+          <w:szCs w:val="28"/>
+          <w:lang w:val="en-US"/>
+        </w:rPr>
+        <w:t>:</w:t>
       </w:r>
     </w:p>
     <w:p>
@@ -705,66 +801,152 @@
           <w:sz w:val="28"/>
           <w:szCs w:val="28"/>
         </w:rPr>
-        <w:t>Изменения конфигурации были выполнены в файле postgresql.conf:</w:t>
-      </w:r>
-    </w:p>
-    <w:p>
-      <w:pPr>
-        <w:rPr>
-          <w:rFonts w:ascii="Times New Roman" w:hAnsi="Times New Roman" w:cs="Times New Roman"/>
-          <w:sz w:val="28"/>
-          <w:szCs w:val="28"/>
-        </w:rPr>
-      </w:pPr>
-      <w:r>
-        <w:rPr>
-          <w:rFonts w:ascii="Times New Roman" w:hAnsi="Times New Roman" w:cs="Times New Roman"/>
-          <w:sz w:val="28"/>
-          <w:szCs w:val="28"/>
-        </w:rPr>
-        <w:t>Изменена настройка max_connections на 0, что привело к непрохождению тестов, связанных с подключением:</w:t>
-      </w:r>
-    </w:p>
-    <w:p>
-      <w:pPr>
-        <w:rPr>
-          <w:rFonts w:ascii="Times New Roman" w:hAnsi="Times New Roman" w:cs="Times New Roman"/>
-          <w:sz w:val="28"/>
-          <w:szCs w:val="28"/>
-        </w:rPr>
-      </w:pPr>
-      <w:r>
-        <w:rPr>
-          <w:rFonts w:ascii="Times New Roman" w:hAnsi="Times New Roman" w:cs="Times New Roman"/>
-          <w:sz w:val="28"/>
-          <w:szCs w:val="28"/>
-        </w:rPr>
-        <w:t>max_connections = 0</w:t>
-      </w:r>
-    </w:p>
-    <w:p>
-      <w:pPr>
-        <w:rPr>
-          <w:rFonts w:ascii="Times New Roman" w:hAnsi="Times New Roman" w:cs="Times New Roman"/>
-          <w:sz w:val="28"/>
-          <w:szCs w:val="28"/>
-        </w:rPr>
-      </w:pPr>
-      <w:r>
-        <w:rPr>
-          <w:rFonts w:ascii="Times New Roman" w:hAnsi="Times New Roman" w:cs="Times New Roman"/>
-          <w:sz w:val="28"/>
-          <w:szCs w:val="28"/>
-        </w:rPr>
-        <w:t xml:space="preserve">После изменения конфигурации </w:t>
-      </w:r>
-      <w:r>
-        <w:rPr>
-          <w:rFonts w:ascii="Times New Roman" w:hAnsi="Times New Roman" w:cs="Times New Roman"/>
-          <w:sz w:val="28"/>
-          <w:szCs w:val="28"/>
-        </w:rPr>
-        <w:t>не удаётся запустить сервер</w:t>
+        <w:t>Запусти</w:t>
+      </w:r>
+      <w:r>
+        <w:rPr>
+          <w:rFonts w:ascii="Times New Roman" w:hAnsi="Times New Roman" w:cs="Times New Roman"/>
+          <w:sz w:val="28"/>
+          <w:szCs w:val="28"/>
+        </w:rPr>
+        <w:t>л</w:t>
+      </w:r>
+      <w:r>
+        <w:rPr>
+          <w:rFonts w:ascii="Times New Roman" w:hAnsi="Times New Roman" w:cs="Times New Roman"/>
+          <w:sz w:val="28"/>
+          <w:szCs w:val="28"/>
+        </w:rPr>
+        <w:t xml:space="preserve"> тесты с указанными параметрами:</w:t>
+      </w:r>
+    </w:p>
+    <w:p>
+      <w:pPr>
+        <w:rPr>
+          <w:rFonts w:ascii="Times New Roman" w:hAnsi="Times New Roman" w:cs="Times New Roman"/>
+          <w:sz w:val="28"/>
+          <w:szCs w:val="28"/>
+          <w:lang w:val="en-US"/>
+        </w:rPr>
+      </w:pPr>
+      <w:r>
+        <w:rPr>
+          <w:rFonts w:ascii="Times New Roman" w:hAnsi="Times New Roman" w:cs="Times New Roman"/>
+          <w:sz w:val="28"/>
+          <w:szCs w:val="28"/>
+          <w:lang w:val="en-US"/>
+        </w:rPr>
+        <w:t>PGOPTIONS="--</w:t>
+      </w:r>
+      <w:proofErr w:type="spellStart"/>
+      <w:r>
+        <w:rPr>
+          <w:rFonts w:ascii="Times New Roman" w:hAnsi="Times New Roman" w:cs="Times New Roman"/>
+          <w:sz w:val="28"/>
+          <w:szCs w:val="28"/>
+          <w:lang w:val="en-US"/>
+        </w:rPr>
+        <w:t>statement_timeout</w:t>
+      </w:r>
+      <w:proofErr w:type="spellEnd"/>
+      <w:r>
+        <w:rPr>
+          <w:rFonts w:ascii="Times New Roman" w:hAnsi="Times New Roman" w:cs="Times New Roman"/>
+          <w:sz w:val="28"/>
+          <w:szCs w:val="28"/>
+          <w:lang w:val="en-US"/>
+        </w:rPr>
+        <w:t>=500 --</w:t>
+      </w:r>
+      <w:proofErr w:type="spellStart"/>
+      <w:r>
+        <w:rPr>
+          <w:rFonts w:ascii="Times New Roman" w:hAnsi="Times New Roman" w:cs="Times New Roman"/>
+          <w:sz w:val="28"/>
+          <w:szCs w:val="28"/>
+          <w:lang w:val="en-US"/>
+        </w:rPr>
+        <w:t>work_mem</w:t>
+      </w:r>
+      <w:proofErr w:type="spellEnd"/>
+      <w:r>
+        <w:rPr>
+          <w:rFonts w:ascii="Times New Roman" w:hAnsi="Times New Roman" w:cs="Times New Roman"/>
+          <w:sz w:val="28"/>
+          <w:szCs w:val="28"/>
+          <w:lang w:val="en-US"/>
+        </w:rPr>
+        <w:t>=64kB" make check</w:t>
+      </w:r>
+    </w:p>
+    <w:p>
+      <w:pPr>
+        <w:rPr>
+          <w:rFonts w:ascii="Times New Roman" w:hAnsi="Times New Roman" w:cs="Times New Roman"/>
+          <w:sz w:val="28"/>
+          <w:szCs w:val="28"/>
+        </w:rPr>
+      </w:pPr>
+      <w:r>
+        <w:rPr>
+          <w:rFonts w:ascii="Times New Roman" w:hAnsi="Times New Roman" w:cs="Times New Roman"/>
+          <w:sz w:val="28"/>
+          <w:szCs w:val="28"/>
+        </w:rPr>
+        <w:t>--</w:t>
+      </w:r>
+      <w:proofErr w:type="spellStart"/>
+      <w:r>
+        <w:rPr>
+          <w:rFonts w:ascii="Times New Roman" w:hAnsi="Times New Roman" w:cs="Times New Roman"/>
+          <w:sz w:val="28"/>
+          <w:szCs w:val="28"/>
+        </w:rPr>
+        <w:t>statement_timeout</w:t>
+      </w:r>
+      <w:proofErr w:type="spellEnd"/>
+      <w:r>
+        <w:rPr>
+          <w:rFonts w:ascii="Times New Roman" w:hAnsi="Times New Roman" w:cs="Times New Roman"/>
+          <w:sz w:val="28"/>
+          <w:szCs w:val="28"/>
+        </w:rPr>
+        <w:t>=500 — устанавливает максимальное время для выполнения запросов в 500 миллисекунд.</w:t>
+      </w:r>
+    </w:p>
+    <w:p>
+      <w:pPr>
+        <w:rPr>
+          <w:rFonts w:ascii="Times New Roman" w:hAnsi="Times New Roman" w:cs="Times New Roman"/>
+          <w:sz w:val="28"/>
+          <w:szCs w:val="28"/>
+        </w:rPr>
+      </w:pPr>
+      <w:r>
+        <w:rPr>
+          <w:rFonts w:ascii="Times New Roman" w:hAnsi="Times New Roman" w:cs="Times New Roman"/>
+          <w:sz w:val="28"/>
+          <w:szCs w:val="28"/>
+        </w:rPr>
+        <w:t xml:space="preserve"> --</w:t>
+      </w:r>
+      <w:proofErr w:type="spellStart"/>
+      <w:r>
+        <w:rPr>
+          <w:rFonts w:ascii="Times New Roman" w:hAnsi="Times New Roman" w:cs="Times New Roman"/>
+          <w:sz w:val="28"/>
+          <w:szCs w:val="28"/>
+        </w:rPr>
+        <w:t>work_mem</w:t>
+      </w:r>
+      <w:proofErr w:type="spellEnd"/>
+      <w:r>
+        <w:rPr>
+          <w:rFonts w:ascii="Times New Roman" w:hAnsi="Times New Roman" w:cs="Times New Roman"/>
+          <w:sz w:val="28"/>
+          <w:szCs w:val="28"/>
+        </w:rPr>
+        <w:t>=64kB — ограничивает память, выделенную для операций сортировки и хеширования, до 64 килобайт</w:t>
       </w:r>
       <w:r>
         <w:rPr>
@@ -781,70 +963,47 @@
           <w:rFonts w:ascii="Times New Roman" w:hAnsi="Times New Roman" w:cs="Times New Roman"/>
           <w:sz w:val="28"/>
           <w:szCs w:val="28"/>
-        </w:rPr>
-      </w:pPr>
-      <w:r>
-        <w:rPr>
-          <w:rFonts w:ascii="Times New Roman" w:hAnsi="Times New Roman" w:cs="Times New Roman"/>
-          <w:sz w:val="28"/>
-          <w:szCs w:val="28"/>
-        </w:rPr>
-        <w:t>4. Диагностика проблемы</w:t>
-      </w:r>
-    </w:p>
-    <w:p>
-      <w:pPr>
-        <w:rPr>
-          <w:rFonts w:ascii="Times New Roman" w:hAnsi="Times New Roman" w:cs="Times New Roman"/>
-          <w:sz w:val="28"/>
-          <w:szCs w:val="28"/>
-        </w:rPr>
-      </w:pPr>
-      <w:r>
-        <w:rPr>
-          <w:rFonts w:ascii="Times New Roman" w:hAnsi="Times New Roman" w:cs="Times New Roman"/>
-          <w:sz w:val="28"/>
-          <w:szCs w:val="28"/>
-        </w:rPr>
-        <w:t xml:space="preserve">При попытке запустить </w:t>
-      </w:r>
-      <w:r>
-        <w:rPr>
-          <w:rFonts w:ascii="Times New Roman" w:hAnsi="Times New Roman" w:cs="Times New Roman"/>
-          <w:sz w:val="28"/>
-          <w:szCs w:val="28"/>
-        </w:rPr>
-        <w:t>сервер</w:t>
-      </w:r>
-      <w:r>
-        <w:rPr>
-          <w:rFonts w:ascii="Times New Roman" w:hAnsi="Times New Roman" w:cs="Times New Roman"/>
-          <w:sz w:val="28"/>
-          <w:szCs w:val="28"/>
-        </w:rPr>
-        <w:t xml:space="preserve"> было получено следующее сообщение об ошибке:</w:t>
-      </w:r>
-    </w:p>
-    <w:p>
-      <w:pPr>
-        <w:rPr>
-          <w:rFonts w:ascii="Times New Roman" w:hAnsi="Times New Roman" w:cs="Times New Roman"/>
-          <w:sz w:val="28"/>
-          <w:szCs w:val="28"/>
-        </w:rPr>
-      </w:pPr>
-      <w:r>
-        <w:rPr>
-          <w:rFonts w:ascii="Times New Roman" w:hAnsi="Times New Roman" w:cs="Times New Roman"/>
-          <w:sz w:val="28"/>
-          <w:szCs w:val="28"/>
-          <w:lang w:val="en-US"/>
-        </w:rPr>
+          <w:lang w:val="en-US"/>
+        </w:rPr>
+      </w:pPr>
+      <w:r>
+        <w:rPr>
+          <w:rFonts w:ascii="Times New Roman" w:hAnsi="Times New Roman" w:cs="Times New Roman"/>
+          <w:sz w:val="28"/>
+          <w:szCs w:val="28"/>
+        </w:rPr>
+        <w:t>Результаты тестов</w:t>
+      </w:r>
+      <w:r>
+        <w:rPr>
+          <w:rFonts w:ascii="Times New Roman" w:hAnsi="Times New Roman" w:cs="Times New Roman"/>
+          <w:sz w:val="28"/>
+          <w:szCs w:val="28"/>
+          <w:lang w:val="en-US"/>
+        </w:rPr>
+        <w:t>:</w:t>
+      </w:r>
+    </w:p>
+    <w:p>
+      <w:pPr>
+        <w:rPr>
+          <w:rFonts w:ascii="Times New Roman" w:hAnsi="Times New Roman" w:cs="Times New Roman"/>
+          <w:sz w:val="28"/>
+          <w:szCs w:val="28"/>
+        </w:rPr>
+      </w:pPr>
+      <w:r>
+        <w:rPr>
+          <w:rFonts w:ascii="Times New Roman" w:hAnsi="Times New Roman" w:cs="Times New Roman"/>
+          <w:sz w:val="28"/>
+          <w:szCs w:val="28"/>
+        </w:rPr>
+        <w:lastRenderedPageBreak/>
         <w:drawing>
-          <wp:inline distT="0" distB="0" distL="0" distR="0" wp14:anchorId="6724FB3B" wp14:editId="50D33CE9">
-            <wp:extent cx="5591175" cy="1710523"/>
-            <wp:effectExtent l="0" t="0" r="0" b="4445"/>
-            <wp:docPr id="4" name="Рисунок 4"/>
+          <wp:inline distT="0" distB="0" distL="0" distR="0" wp14:anchorId="213C3C0B" wp14:editId="3DED3C91">
+            <wp:extent cx="5940425" cy="4216400"/>
+            <wp:effectExtent l="0" t="0" r="3175" b="0"/>
+            <wp:docPr id="2" name="Рисунок 2"/>
             <wp:cNvGraphicFramePr>
               <a:graphicFrameLocks xmlns:a="http://schemas.openxmlformats.org/drawingml/2006/main" noChangeAspect="1"/>
             </wp:cNvGraphicFramePr>
@@ -864,7 +1023,7 @@
                   <pic:spPr>
                     <a:xfrm>
                       <a:off x="0" y="0"/>
-                      <a:ext cx="5591175" cy="1710523"/>
+                      <a:ext cx="5940425" cy="4216400"/>
                     </a:xfrm>
                     <a:prstGeom prst="rect">
                       <a:avLst/>
@@ -891,176 +1050,201 @@
           <w:sz w:val="28"/>
           <w:szCs w:val="28"/>
         </w:rPr>
+        <w:t>4. Диагностика проблемы</w:t>
+      </w:r>
+    </w:p>
+    <w:p>
+      <w:pPr>
+        <w:rPr>
+          <w:rFonts w:ascii="Times New Roman" w:hAnsi="Times New Roman" w:cs="Times New Roman"/>
+          <w:sz w:val="28"/>
+          <w:szCs w:val="28"/>
+        </w:rPr>
+      </w:pPr>
+      <w:r>
+        <w:rPr>
+          <w:rFonts w:ascii="Times New Roman" w:hAnsi="Times New Roman" w:cs="Times New Roman"/>
+          <w:sz w:val="28"/>
+          <w:szCs w:val="28"/>
+        </w:rPr>
+        <w:t>Ошибка:</w:t>
+      </w:r>
+    </w:p>
+    <w:p>
+      <w:pPr>
+        <w:rPr>
+          <w:rFonts w:ascii="Times New Roman" w:hAnsi="Times New Roman" w:cs="Times New Roman"/>
+          <w:sz w:val="28"/>
+          <w:szCs w:val="28"/>
+        </w:rPr>
+      </w:pPr>
+      <w:r>
+        <w:rPr>
+          <w:rFonts w:ascii="Times New Roman" w:hAnsi="Times New Roman" w:cs="Times New Roman"/>
+          <w:sz w:val="28"/>
+          <w:szCs w:val="28"/>
+        </w:rPr>
+        <w:t>Некоторые тесты не прошли из-за ограничений на время выполнения запросов (</w:t>
+      </w:r>
+      <w:proofErr w:type="spellStart"/>
+      <w:r>
+        <w:rPr>
+          <w:rFonts w:ascii="Times New Roman" w:hAnsi="Times New Roman" w:cs="Times New Roman"/>
+          <w:sz w:val="28"/>
+          <w:szCs w:val="28"/>
+        </w:rPr>
+        <w:t>statement_timeout</w:t>
+      </w:r>
+      <w:proofErr w:type="spellEnd"/>
+      <w:r>
+        <w:rPr>
+          <w:rFonts w:ascii="Times New Roman" w:hAnsi="Times New Roman" w:cs="Times New Roman"/>
+          <w:sz w:val="28"/>
+          <w:szCs w:val="28"/>
+        </w:rPr>
+        <w:t>=500) и памяти для операций сортировки (</w:t>
+      </w:r>
+      <w:proofErr w:type="spellStart"/>
+      <w:r>
+        <w:rPr>
+          <w:rFonts w:ascii="Times New Roman" w:hAnsi="Times New Roman" w:cs="Times New Roman"/>
+          <w:sz w:val="28"/>
+          <w:szCs w:val="28"/>
+        </w:rPr>
+        <w:t>work_mem</w:t>
+      </w:r>
+      <w:proofErr w:type="spellEnd"/>
+      <w:r>
+        <w:rPr>
+          <w:rFonts w:ascii="Times New Roman" w:hAnsi="Times New Roman" w:cs="Times New Roman"/>
+          <w:sz w:val="28"/>
+          <w:szCs w:val="28"/>
+        </w:rPr>
+        <w:t>=64kB).</w:t>
+      </w:r>
+    </w:p>
+    <w:p>
+      <w:pPr>
+        <w:rPr>
+          <w:rFonts w:ascii="Times New Roman" w:hAnsi="Times New Roman" w:cs="Times New Roman"/>
+          <w:sz w:val="28"/>
+          <w:szCs w:val="28"/>
+        </w:rPr>
+      </w:pPr>
+      <w:r>
+        <w:rPr>
+          <w:rFonts w:ascii="Times New Roman" w:hAnsi="Times New Roman" w:cs="Times New Roman"/>
+          <w:sz w:val="28"/>
+          <w:szCs w:val="28"/>
+        </w:rPr>
+        <w:t>• Сбой был вызван тестами, которые требовали больше времени или памяти для успешного выполнения</w:t>
+      </w:r>
+      <w:r>
+        <w:rPr>
+          <w:rFonts w:ascii="Times New Roman" w:hAnsi="Times New Roman" w:cs="Times New Roman"/>
+          <w:sz w:val="28"/>
+          <w:szCs w:val="28"/>
+        </w:rPr>
+        <w:t>.</w:t>
+      </w:r>
+    </w:p>
+    <w:p>
+      <w:pPr>
+        <w:rPr>
+          <w:rFonts w:ascii="Times New Roman" w:hAnsi="Times New Roman" w:cs="Times New Roman"/>
+          <w:sz w:val="28"/>
+          <w:szCs w:val="28"/>
+        </w:rPr>
+      </w:pPr>
+      <w:r>
+        <w:rPr>
+          <w:rFonts w:ascii="Times New Roman" w:hAnsi="Times New Roman" w:cs="Times New Roman"/>
+          <w:sz w:val="28"/>
+          <w:szCs w:val="28"/>
+        </w:rPr>
+        <w:t>Сообщения об ошибках</w:t>
+      </w:r>
+      <w:r>
+        <w:rPr>
+          <w:rFonts w:ascii="Times New Roman" w:hAnsi="Times New Roman" w:cs="Times New Roman"/>
+          <w:sz w:val="28"/>
+          <w:szCs w:val="28"/>
+        </w:rPr>
+        <w:t xml:space="preserve"> </w:t>
+      </w:r>
+      <w:r>
+        <w:rPr>
+          <w:rFonts w:ascii="Times New Roman" w:hAnsi="Times New Roman" w:cs="Times New Roman"/>
+          <w:sz w:val="28"/>
+          <w:szCs w:val="28"/>
+        </w:rPr>
+        <w:t>в</w:t>
+      </w:r>
+      <w:r>
+        <w:rPr>
+          <w:rFonts w:ascii="Times New Roman" w:hAnsi="Times New Roman" w:cs="Times New Roman"/>
+          <w:sz w:val="28"/>
+          <w:szCs w:val="28"/>
+        </w:rPr>
+        <w:t xml:space="preserve"> </w:t>
+      </w:r>
+      <w:r>
+        <w:rPr>
+          <w:rFonts w:ascii="Times New Roman" w:hAnsi="Times New Roman" w:cs="Times New Roman"/>
+          <w:sz w:val="28"/>
+          <w:szCs w:val="28"/>
+          <w:lang w:val="en-US"/>
+        </w:rPr>
+        <w:t>regression</w:t>
+      </w:r>
+      <w:r>
+        <w:rPr>
+          <w:rFonts w:ascii="Times New Roman" w:hAnsi="Times New Roman" w:cs="Times New Roman"/>
+          <w:sz w:val="28"/>
+          <w:szCs w:val="28"/>
+        </w:rPr>
+        <w:t>.</w:t>
+      </w:r>
+      <w:r>
+        <w:rPr>
+          <w:rFonts w:ascii="Times New Roman" w:hAnsi="Times New Roman" w:cs="Times New Roman"/>
+          <w:sz w:val="28"/>
+          <w:szCs w:val="28"/>
+          <w:lang w:val="en-US"/>
+        </w:rPr>
+        <w:t>diffs</w:t>
+      </w:r>
+      <w:r>
+        <w:rPr>
+          <w:rFonts w:ascii="Times New Roman" w:hAnsi="Times New Roman" w:cs="Times New Roman"/>
+          <w:sz w:val="28"/>
+          <w:szCs w:val="28"/>
+        </w:rPr>
+        <w:t>:</w:t>
+      </w:r>
+    </w:p>
+    <w:p>
+      <w:pPr>
+        <w:rPr>
+          <w:rFonts w:ascii="Times New Roman" w:hAnsi="Times New Roman" w:cs="Times New Roman"/>
+          <w:sz w:val="28"/>
+          <w:szCs w:val="28"/>
+          <w:lang w:val="en-US"/>
+        </w:rPr>
+      </w:pPr>
+      <w:r>
+        <w:rPr>
+          <w:rFonts w:ascii="Times New Roman" w:hAnsi="Times New Roman" w:cs="Times New Roman"/>
+          <w:sz w:val="28"/>
+          <w:szCs w:val="28"/>
+          <w:lang w:val="en-US"/>
+        </w:rPr>
         <w:lastRenderedPageBreak/>
-        <w:t>Причина: Из-за настройки max_connections = 0 сервер PostgreSQL отказывался принимать соединения.</w:t>
-      </w:r>
-    </w:p>
-    <w:p>
-      <w:pPr>
-        <w:rPr>
-          <w:rFonts w:ascii="Times New Roman" w:hAnsi="Times New Roman" w:cs="Times New Roman"/>
-          <w:sz w:val="28"/>
-          <w:szCs w:val="28"/>
-        </w:rPr>
-      </w:pPr>
-      <w:r>
-        <w:rPr>
-          <w:rFonts w:ascii="Times New Roman" w:hAnsi="Times New Roman" w:cs="Times New Roman"/>
-          <w:sz w:val="28"/>
-          <w:szCs w:val="28"/>
-        </w:rPr>
-        <w:t>Рекомендации по исправлению:</w:t>
-      </w:r>
-    </w:p>
-    <w:p>
-      <w:pPr>
-        <w:pStyle w:val="a8"/>
-        <w:numPr>
-          <w:ilvl w:val="0"/>
-          <w:numId w:val="4"/>
-        </w:numPr>
-        <w:rPr>
-          <w:rFonts w:ascii="Times New Roman" w:hAnsi="Times New Roman" w:cs="Times New Roman"/>
-          <w:sz w:val="28"/>
-          <w:szCs w:val="28"/>
-        </w:rPr>
-      </w:pPr>
-      <w:r>
-        <w:rPr>
-          <w:rFonts w:ascii="Times New Roman" w:hAnsi="Times New Roman" w:cs="Times New Roman"/>
-          <w:sz w:val="28"/>
-          <w:szCs w:val="28"/>
-        </w:rPr>
-        <w:t>Вернуть значение max_connections в первоначальное состояние, например, на 100.</w:t>
-      </w:r>
-    </w:p>
-    <w:p>
-      <w:pPr>
-        <w:rPr>
-          <w:rFonts w:ascii="Times New Roman" w:hAnsi="Times New Roman" w:cs="Times New Roman"/>
-          <w:sz w:val="28"/>
-          <w:szCs w:val="28"/>
-        </w:rPr>
-      </w:pPr>
-      <w:r>
-        <w:rPr>
-          <w:rFonts w:ascii="Times New Roman" w:hAnsi="Times New Roman" w:cs="Times New Roman"/>
-          <w:sz w:val="28"/>
-          <w:szCs w:val="28"/>
-        </w:rPr>
-        <w:t>5. Падение сервера с правами суперпользователя</w:t>
-      </w:r>
-    </w:p>
-    <w:p>
-      <w:pPr>
-        <w:rPr>
-          <w:rFonts w:ascii="Times New Roman" w:hAnsi="Times New Roman" w:cs="Times New Roman"/>
-          <w:sz w:val="28"/>
-          <w:szCs w:val="28"/>
-        </w:rPr>
-      </w:pPr>
-      <w:r>
-        <w:rPr>
-          <w:rFonts w:ascii="Times New Roman" w:hAnsi="Times New Roman" w:cs="Times New Roman"/>
-          <w:sz w:val="28"/>
-          <w:szCs w:val="28"/>
-        </w:rPr>
-        <w:t>Для выполнения этой части задания был выполнен следующий SQL-запрос с правами суперпользователя:</w:t>
-      </w:r>
-    </w:p>
-    <w:p>
-      <w:pPr>
-        <w:rPr>
-          <w:rFonts w:ascii="Times New Roman" w:hAnsi="Times New Roman" w:cs="Times New Roman"/>
-          <w:sz w:val="28"/>
-          <w:szCs w:val="28"/>
-          <w:lang w:val="en-US"/>
-        </w:rPr>
-      </w:pPr>
-      <w:r>
-        <w:rPr>
-          <w:rFonts w:ascii="Times New Roman" w:hAnsi="Times New Roman" w:cs="Times New Roman"/>
-          <w:sz w:val="28"/>
-          <w:szCs w:val="28"/>
-          <w:lang w:val="en-US"/>
-        </w:rPr>
-        <w:t>SELECT pg_terminate_backend(pg_stat_activity.pid)</w:t>
-      </w:r>
-    </w:p>
-    <w:p>
-      <w:pPr>
-        <w:rPr>
-          <w:rFonts w:ascii="Times New Roman" w:hAnsi="Times New Roman" w:cs="Times New Roman"/>
-          <w:sz w:val="28"/>
-          <w:szCs w:val="28"/>
-          <w:lang w:val="en-US"/>
-        </w:rPr>
-      </w:pPr>
-      <w:r>
-        <w:rPr>
-          <w:rFonts w:ascii="Times New Roman" w:hAnsi="Times New Roman" w:cs="Times New Roman"/>
-          <w:sz w:val="28"/>
-          <w:szCs w:val="28"/>
-          <w:lang w:val="en-US"/>
-        </w:rPr>
-        <w:t>FROM pg_stat_activity</w:t>
-      </w:r>
-    </w:p>
-    <w:p>
-      <w:pPr>
-        <w:rPr>
-          <w:rFonts w:ascii="Times New Roman" w:hAnsi="Times New Roman" w:cs="Times New Roman"/>
-          <w:sz w:val="28"/>
-          <w:szCs w:val="28"/>
-          <w:lang w:val="en-US"/>
-        </w:rPr>
-      </w:pPr>
-      <w:r>
-        <w:rPr>
-          <w:rFonts w:ascii="Times New Roman" w:hAnsi="Times New Roman" w:cs="Times New Roman"/>
-          <w:sz w:val="28"/>
-          <w:szCs w:val="28"/>
-          <w:lang w:val="en-US"/>
-        </w:rPr>
-        <w:t>WHERE pg_stat_activity.datname = 'postgres';</w:t>
-      </w:r>
-    </w:p>
-    <w:p>
-      <w:pPr>
-        <w:rPr>
-          <w:rFonts w:ascii="Times New Roman" w:hAnsi="Times New Roman" w:cs="Times New Roman"/>
-          <w:sz w:val="28"/>
-          <w:szCs w:val="28"/>
-        </w:rPr>
-      </w:pPr>
-      <w:r>
-        <w:rPr>
-          <w:rFonts w:ascii="Times New Roman" w:hAnsi="Times New Roman" w:cs="Times New Roman"/>
-          <w:sz w:val="28"/>
-          <w:szCs w:val="28"/>
-        </w:rPr>
-        <w:t>Этот запрос попытался завершить все активные соединения с базой данных postgres, что привело к падению сервера.</w:t>
-      </w:r>
-    </w:p>
-    <w:p>
-      <w:pPr>
-        <w:rPr>
-          <w:rFonts w:ascii="Times New Roman" w:hAnsi="Times New Roman" w:cs="Times New Roman"/>
-          <w:sz w:val="28"/>
-          <w:szCs w:val="28"/>
-        </w:rPr>
-      </w:pPr>
-      <w:r>
-        <w:rPr>
-          <w:rFonts w:ascii="Times New Roman" w:hAnsi="Times New Roman" w:cs="Times New Roman"/>
-          <w:sz w:val="28"/>
-          <w:szCs w:val="28"/>
-        </w:rPr>
         <w:drawing>
-          <wp:inline distT="0" distB="0" distL="0" distR="0" wp14:anchorId="5537D97B" wp14:editId="5A9F240A">
-            <wp:extent cx="5792008" cy="1400370"/>
-            <wp:effectExtent l="0" t="0" r="0" b="9525"/>
-            <wp:docPr id="7" name="Рисунок 7"/>
+          <wp:inline distT="0" distB="0" distL="0" distR="0" wp14:anchorId="77C31EA7" wp14:editId="62435A28">
+            <wp:extent cx="5940425" cy="2969895"/>
+            <wp:effectExtent l="0" t="0" r="3175" b="1905"/>
+            <wp:docPr id="3" name="Рисунок 3"/>
             <wp:cNvGraphicFramePr>
               <a:graphicFrameLocks xmlns:a="http://schemas.openxmlformats.org/drawingml/2006/main" noChangeAspect="1"/>
             </wp:cNvGraphicFramePr>
@@ -1080,7 +1264,7 @@
                   <pic:spPr>
                     <a:xfrm>
                       <a:off x="0" y="0"/>
-                      <a:ext cx="5792008" cy="1400370"/>
+                      <a:ext cx="5940425" cy="2969895"/>
                     </a:xfrm>
                     <a:prstGeom prst="rect">
                       <a:avLst/>
@@ -1107,114 +1291,323 @@
           <w:sz w:val="28"/>
           <w:szCs w:val="28"/>
         </w:rPr>
-        <w:t>6. Диагностика проблемы</w:t>
-      </w:r>
-    </w:p>
-    <w:p>
-      <w:pPr>
-        <w:rPr>
-          <w:rFonts w:ascii="Times New Roman" w:hAnsi="Times New Roman" w:cs="Times New Roman"/>
-          <w:sz w:val="28"/>
-          <w:szCs w:val="28"/>
-        </w:rPr>
-      </w:pPr>
-      <w:r>
-        <w:rPr>
-          <w:rFonts w:ascii="Times New Roman" w:hAnsi="Times New Roman" w:cs="Times New Roman"/>
-          <w:sz w:val="28"/>
-          <w:szCs w:val="28"/>
-        </w:rPr>
-        <w:t>После выполнения команды сервер п</w:t>
-      </w:r>
-      <w:r>
-        <w:rPr>
-          <w:rFonts w:ascii="Times New Roman" w:hAnsi="Times New Roman" w:cs="Times New Roman"/>
-          <w:sz w:val="28"/>
-          <w:szCs w:val="28"/>
-        </w:rPr>
-        <w:t>рекратил работу и переподключился</w:t>
-      </w:r>
-      <w:r>
-        <w:rPr>
-          <w:rFonts w:ascii="Times New Roman" w:hAnsi="Times New Roman" w:cs="Times New Roman"/>
-          <w:sz w:val="28"/>
-          <w:szCs w:val="28"/>
-        </w:rPr>
-        <w:t>.</w:t>
-      </w:r>
-    </w:p>
-    <w:p>
-      <w:pPr>
-        <w:rPr>
-          <w:rFonts w:ascii="Times New Roman" w:hAnsi="Times New Roman" w:cs="Times New Roman"/>
-          <w:sz w:val="28"/>
-          <w:szCs w:val="28"/>
-        </w:rPr>
-      </w:pPr>
-      <w:r>
-        <w:rPr>
-          <w:rFonts w:ascii="Times New Roman" w:hAnsi="Times New Roman" w:cs="Times New Roman"/>
-          <w:sz w:val="28"/>
-          <w:szCs w:val="28"/>
-        </w:rPr>
-        <w:t>Проверены логи PostgreSQL:</w:t>
-      </w:r>
-    </w:p>
-    <w:p>
-      <w:pPr>
-        <w:rPr>
-          <w:rFonts w:ascii="Times New Roman" w:hAnsi="Times New Roman" w:cs="Times New Roman"/>
-          <w:sz w:val="28"/>
-          <w:szCs w:val="28"/>
-          <w:lang w:val="en-US"/>
-        </w:rPr>
-      </w:pPr>
-      <w:r>
-        <w:rPr>
-          <w:rFonts w:ascii="Times New Roman" w:hAnsi="Times New Roman" w:cs="Times New Roman"/>
-          <w:sz w:val="28"/>
-          <w:szCs w:val="28"/>
-          <w:lang w:val="en-US"/>
-        </w:rPr>
-        <w:t>sudo less /var/log/postgresql/postgresql-15-main.log</w:t>
-      </w:r>
-    </w:p>
-    <w:p>
-      <w:pPr>
-        <w:rPr>
-          <w:rFonts w:ascii="Times New Roman" w:hAnsi="Times New Roman" w:cs="Times New Roman"/>
-          <w:sz w:val="28"/>
-          <w:szCs w:val="28"/>
-        </w:rPr>
-      </w:pPr>
-      <w:r>
-        <w:rPr>
-          <w:rFonts w:ascii="Times New Roman" w:hAnsi="Times New Roman" w:cs="Times New Roman"/>
-          <w:sz w:val="28"/>
-          <w:szCs w:val="28"/>
-        </w:rPr>
-        <w:t>В логах были зафиксированы следующие сообщения:</w:t>
-      </w:r>
-    </w:p>
-    <w:p>
-      <w:pPr>
-        <w:rPr>
-          <w:rFonts w:ascii="Times New Roman" w:hAnsi="Times New Roman" w:cs="Times New Roman"/>
-          <w:sz w:val="28"/>
-          <w:szCs w:val="28"/>
-        </w:rPr>
-      </w:pPr>
-      <w:r>
-        <w:rPr>
-          <w:rFonts w:ascii="Times New Roman" w:hAnsi="Times New Roman" w:cs="Times New Roman"/>
+        <w:t>Рекомендации:</w:t>
+      </w:r>
+    </w:p>
+    <w:p>
+      <w:pPr>
+        <w:rPr>
+          <w:rFonts w:ascii="Times New Roman" w:hAnsi="Times New Roman" w:cs="Times New Roman"/>
+          <w:sz w:val="28"/>
+          <w:szCs w:val="28"/>
+        </w:rPr>
+      </w:pPr>
+      <w:r>
+        <w:rPr>
+          <w:rFonts w:ascii="Times New Roman" w:hAnsi="Times New Roman" w:cs="Times New Roman"/>
+          <w:sz w:val="28"/>
+          <w:szCs w:val="28"/>
+        </w:rPr>
+        <w:t xml:space="preserve"> • </w:t>
+      </w:r>
+      <w:r>
+        <w:rPr>
+          <w:rFonts w:ascii="Times New Roman" w:hAnsi="Times New Roman" w:cs="Times New Roman"/>
+          <w:sz w:val="28"/>
+          <w:szCs w:val="28"/>
+        </w:rPr>
+        <w:t>Увелич</w:t>
+      </w:r>
+      <w:r>
+        <w:rPr>
+          <w:rFonts w:ascii="Times New Roman" w:hAnsi="Times New Roman" w:cs="Times New Roman"/>
+          <w:sz w:val="28"/>
+          <w:szCs w:val="28"/>
+        </w:rPr>
+        <w:t>ить</w:t>
+      </w:r>
+      <w:r>
+        <w:rPr>
+          <w:rFonts w:ascii="Times New Roman" w:hAnsi="Times New Roman" w:cs="Times New Roman"/>
+          <w:sz w:val="28"/>
+          <w:szCs w:val="28"/>
+        </w:rPr>
+        <w:t xml:space="preserve"> параметры </w:t>
+      </w:r>
+      <w:proofErr w:type="spellStart"/>
+      <w:r>
+        <w:rPr>
+          <w:rFonts w:ascii="Times New Roman" w:hAnsi="Times New Roman" w:cs="Times New Roman"/>
+          <w:sz w:val="28"/>
+          <w:szCs w:val="28"/>
+        </w:rPr>
+        <w:t>statement_timeout</w:t>
+      </w:r>
+      <w:proofErr w:type="spellEnd"/>
+      <w:r>
+        <w:rPr>
+          <w:rFonts w:ascii="Times New Roman" w:hAnsi="Times New Roman" w:cs="Times New Roman"/>
+          <w:sz w:val="28"/>
+          <w:szCs w:val="28"/>
+        </w:rPr>
+        <w:t xml:space="preserve"> и </w:t>
+      </w:r>
+      <w:proofErr w:type="spellStart"/>
+      <w:r>
+        <w:rPr>
+          <w:rFonts w:ascii="Times New Roman" w:hAnsi="Times New Roman" w:cs="Times New Roman"/>
+          <w:sz w:val="28"/>
+          <w:szCs w:val="28"/>
+        </w:rPr>
+        <w:t>work_mem</w:t>
+      </w:r>
+      <w:proofErr w:type="spellEnd"/>
+      <w:r>
+        <w:rPr>
+          <w:rFonts w:ascii="Times New Roman" w:hAnsi="Times New Roman" w:cs="Times New Roman"/>
+          <w:sz w:val="28"/>
+          <w:szCs w:val="28"/>
+        </w:rPr>
+        <w:t xml:space="preserve"> для успешного прохождения тестов.</w:t>
+      </w:r>
+    </w:p>
+    <w:p>
+      <w:pPr>
+        <w:rPr>
+          <w:rFonts w:ascii="Times New Roman" w:hAnsi="Times New Roman" w:cs="Times New Roman"/>
+          <w:sz w:val="28"/>
+          <w:szCs w:val="28"/>
+        </w:rPr>
+      </w:pPr>
+      <w:r>
+        <w:rPr>
+          <w:rFonts w:ascii="Times New Roman" w:hAnsi="Times New Roman" w:cs="Times New Roman"/>
+          <w:sz w:val="28"/>
+          <w:szCs w:val="28"/>
+        </w:rPr>
+        <w:t>5. Падение сервера с правами суперпользователя</w:t>
+      </w:r>
+    </w:p>
+    <w:p>
+      <w:pPr>
+        <w:rPr>
+          <w:rFonts w:ascii="Times New Roman" w:hAnsi="Times New Roman" w:cs="Times New Roman"/>
+          <w:sz w:val="28"/>
+          <w:szCs w:val="28"/>
+        </w:rPr>
+      </w:pPr>
+      <w:r>
+        <w:rPr>
+          <w:rFonts w:ascii="Times New Roman" w:hAnsi="Times New Roman" w:cs="Times New Roman"/>
+          <w:sz w:val="28"/>
+          <w:szCs w:val="28"/>
+        </w:rPr>
+        <w:t>Для выполнения этой части задания был выполнен следующий SQL-запрос с правами суперпользователя:</w:t>
+      </w:r>
+    </w:p>
+    <w:p>
+      <w:pPr>
+        <w:rPr>
+          <w:rFonts w:ascii="Times New Roman" w:hAnsi="Times New Roman" w:cs="Times New Roman"/>
+          <w:sz w:val="28"/>
+          <w:szCs w:val="28"/>
+          <w:lang w:val="en-US"/>
+        </w:rPr>
+      </w:pPr>
+      <w:r>
+        <w:rPr>
+          <w:rFonts w:ascii="Times New Roman" w:hAnsi="Times New Roman" w:cs="Times New Roman"/>
+          <w:sz w:val="28"/>
+          <w:szCs w:val="28"/>
+          <w:lang w:val="en-US"/>
+        </w:rPr>
+        <w:t xml:space="preserve">SELECT </w:t>
+      </w:r>
+      <w:proofErr w:type="spellStart"/>
+      <w:r>
+        <w:rPr>
+          <w:rFonts w:ascii="Times New Roman" w:hAnsi="Times New Roman" w:cs="Times New Roman"/>
+          <w:sz w:val="28"/>
+          <w:szCs w:val="28"/>
+          <w:lang w:val="en-US"/>
+        </w:rPr>
+        <w:t>pg_terminate_backend</w:t>
+      </w:r>
+      <w:proofErr w:type="spellEnd"/>
+      <w:r>
+        <w:rPr>
+          <w:rFonts w:ascii="Times New Roman" w:hAnsi="Times New Roman" w:cs="Times New Roman"/>
+          <w:sz w:val="28"/>
+          <w:szCs w:val="28"/>
+          <w:lang w:val="en-US"/>
+        </w:rPr>
+        <w:t>(</w:t>
+      </w:r>
+      <w:proofErr w:type="spellStart"/>
+      <w:r>
+        <w:rPr>
+          <w:rFonts w:ascii="Times New Roman" w:hAnsi="Times New Roman" w:cs="Times New Roman"/>
+          <w:sz w:val="28"/>
+          <w:szCs w:val="28"/>
+          <w:lang w:val="en-US"/>
+        </w:rPr>
+        <w:t>pg_stat_activity.pid</w:t>
+      </w:r>
+      <w:proofErr w:type="spellEnd"/>
+      <w:r>
+        <w:rPr>
+          <w:rFonts w:ascii="Times New Roman" w:hAnsi="Times New Roman" w:cs="Times New Roman"/>
+          <w:sz w:val="28"/>
+          <w:szCs w:val="28"/>
+          <w:lang w:val="en-US"/>
+        </w:rPr>
+        <w:t>)</w:t>
+      </w:r>
+    </w:p>
+    <w:p>
+      <w:pPr>
+        <w:rPr>
+          <w:rFonts w:ascii="Times New Roman" w:hAnsi="Times New Roman" w:cs="Times New Roman"/>
+          <w:sz w:val="28"/>
+          <w:szCs w:val="28"/>
+          <w:lang w:val="en-US"/>
+        </w:rPr>
+      </w:pPr>
+      <w:r>
+        <w:rPr>
+          <w:rFonts w:ascii="Times New Roman" w:hAnsi="Times New Roman" w:cs="Times New Roman"/>
+          <w:sz w:val="28"/>
+          <w:szCs w:val="28"/>
+          <w:lang w:val="en-US"/>
+        </w:rPr>
+        <w:t xml:space="preserve">FROM </w:t>
+      </w:r>
+      <w:proofErr w:type="spellStart"/>
+      <w:r>
+        <w:rPr>
+          <w:rFonts w:ascii="Times New Roman" w:hAnsi="Times New Roman" w:cs="Times New Roman"/>
+          <w:sz w:val="28"/>
+          <w:szCs w:val="28"/>
+          <w:lang w:val="en-US"/>
+        </w:rPr>
+        <w:t>pg_stat_activity</w:t>
+      </w:r>
+      <w:proofErr w:type="spellEnd"/>
+    </w:p>
+    <w:p>
+      <w:pPr>
+        <w:rPr>
+          <w:rFonts w:ascii="Times New Roman" w:hAnsi="Times New Roman" w:cs="Times New Roman"/>
+          <w:sz w:val="28"/>
+          <w:szCs w:val="28"/>
+          <w:lang w:val="en-US"/>
+        </w:rPr>
+      </w:pPr>
+      <w:r>
+        <w:rPr>
+          <w:rFonts w:ascii="Times New Roman" w:hAnsi="Times New Roman" w:cs="Times New Roman"/>
+          <w:sz w:val="28"/>
+          <w:szCs w:val="28"/>
+          <w:lang w:val="en-US"/>
+        </w:rPr>
+        <w:t xml:space="preserve">WHERE </w:t>
+      </w:r>
+      <w:proofErr w:type="spellStart"/>
+      <w:r>
+        <w:rPr>
+          <w:rFonts w:ascii="Times New Roman" w:hAnsi="Times New Roman" w:cs="Times New Roman"/>
+          <w:sz w:val="28"/>
+          <w:szCs w:val="28"/>
+          <w:lang w:val="en-US"/>
+        </w:rPr>
+        <w:t>pg_stat_activity.datname</w:t>
+      </w:r>
+      <w:proofErr w:type="spellEnd"/>
+      <w:r>
+        <w:rPr>
+          <w:rFonts w:ascii="Times New Roman" w:hAnsi="Times New Roman" w:cs="Times New Roman"/>
+          <w:sz w:val="28"/>
+          <w:szCs w:val="28"/>
+          <w:lang w:val="en-US"/>
+        </w:rPr>
+        <w:t xml:space="preserve"> = '</w:t>
+      </w:r>
+      <w:proofErr w:type="spellStart"/>
+      <w:r>
+        <w:rPr>
+          <w:rFonts w:ascii="Times New Roman" w:hAnsi="Times New Roman" w:cs="Times New Roman"/>
+          <w:sz w:val="28"/>
+          <w:szCs w:val="28"/>
+          <w:lang w:val="en-US"/>
+        </w:rPr>
+        <w:t>postgres</w:t>
+      </w:r>
+      <w:proofErr w:type="spellEnd"/>
+      <w:r>
+        <w:rPr>
+          <w:rFonts w:ascii="Times New Roman" w:hAnsi="Times New Roman" w:cs="Times New Roman"/>
+          <w:sz w:val="28"/>
+          <w:szCs w:val="28"/>
+          <w:lang w:val="en-US"/>
+        </w:rPr>
+        <w:t>';</w:t>
+      </w:r>
+    </w:p>
+    <w:p>
+      <w:pPr>
+        <w:rPr>
+          <w:rFonts w:ascii="Times New Roman" w:hAnsi="Times New Roman" w:cs="Times New Roman"/>
+          <w:sz w:val="28"/>
+          <w:szCs w:val="28"/>
+        </w:rPr>
+      </w:pPr>
+      <w:r>
+        <w:rPr>
+          <w:rFonts w:ascii="Times New Roman" w:hAnsi="Times New Roman" w:cs="Times New Roman"/>
+          <w:sz w:val="28"/>
+          <w:szCs w:val="28"/>
+        </w:rPr>
+        <w:t xml:space="preserve">Этот запрос попытался завершить все активные соединения с базой данных </w:t>
+      </w:r>
+      <w:proofErr w:type="spellStart"/>
+      <w:r>
+        <w:rPr>
+          <w:rFonts w:ascii="Times New Roman" w:hAnsi="Times New Roman" w:cs="Times New Roman"/>
+          <w:sz w:val="28"/>
+          <w:szCs w:val="28"/>
+        </w:rPr>
+        <w:t>postgres</w:t>
+      </w:r>
+      <w:proofErr w:type="spellEnd"/>
+      <w:r>
+        <w:rPr>
+          <w:rFonts w:ascii="Times New Roman" w:hAnsi="Times New Roman" w:cs="Times New Roman"/>
+          <w:sz w:val="28"/>
+          <w:szCs w:val="28"/>
+        </w:rPr>
+        <w:t>, что привело к падению сервера.</w:t>
+      </w:r>
+    </w:p>
+    <w:p>
+      <w:pPr>
+        <w:rPr>
+          <w:rFonts w:ascii="Times New Roman" w:hAnsi="Times New Roman" w:cs="Times New Roman"/>
+          <w:sz w:val="28"/>
+          <w:szCs w:val="28"/>
+        </w:rPr>
+      </w:pPr>
+      <w:r>
+        <w:rPr>
+          <w:rFonts w:ascii="Times New Roman" w:hAnsi="Times New Roman" w:cs="Times New Roman"/>
+          <w:noProof/>
           <w:sz w:val="28"/>
           <w:szCs w:val="28"/>
         </w:rPr>
         <w:drawing>
-          <wp:inline distT="0" distB="0" distL="0" distR="0" wp14:anchorId="5FACF81D" wp14:editId="03C5966E">
-            <wp:extent cx="5940425" cy="966470"/>
-            <wp:effectExtent l="0" t="0" r="3175" b="5080"/>
-            <wp:docPr id="9" name="Рисунок 9"/>
+          <wp:inline distT="0" distB="0" distL="0" distR="0" wp14:anchorId="5537D97B" wp14:editId="5A9F240A">
+            <wp:extent cx="5792008" cy="1400370"/>
+            <wp:effectExtent l="0" t="0" r="0" b="9525"/>
+            <wp:docPr id="7" name="Рисунок 7"/>
             <wp:cNvGraphicFramePr>
               <a:graphicFrameLocks xmlns:a="http://schemas.openxmlformats.org/drawingml/2006/main" noChangeAspect="1"/>
             </wp:cNvGraphicFramePr>
@@ -1234,6 +1627,332 @@
                   <pic:spPr>
                     <a:xfrm>
                       <a:off x="0" y="0"/>
+                      <a:ext cx="5792008" cy="1400370"/>
+                    </a:xfrm>
+                    <a:prstGeom prst="rect">
+                      <a:avLst/>
+                    </a:prstGeom>
+                  </pic:spPr>
+                </pic:pic>
+              </a:graphicData>
+            </a:graphic>
+          </wp:inline>
+        </w:drawing>
+      </w:r>
+    </w:p>
+    <w:p>
+      <w:pPr>
+        <w:rPr>
+          <w:rFonts w:ascii="Times New Roman" w:hAnsi="Times New Roman" w:cs="Times New Roman"/>
+          <w:sz w:val="28"/>
+          <w:szCs w:val="28"/>
+        </w:rPr>
+      </w:pPr>
+      <w:r>
+        <w:rPr>
+          <w:rFonts w:ascii="Times New Roman" w:hAnsi="Times New Roman" w:cs="Times New Roman"/>
+          <w:sz w:val="28"/>
+          <w:szCs w:val="28"/>
+        </w:rPr>
+        <w:t>6. Диагностика проблемы</w:t>
+      </w:r>
+    </w:p>
+    <w:p>
+      <w:pPr>
+        <w:rPr>
+          <w:rFonts w:ascii="Times New Roman" w:hAnsi="Times New Roman" w:cs="Times New Roman"/>
+          <w:sz w:val="28"/>
+          <w:szCs w:val="28"/>
+        </w:rPr>
+      </w:pPr>
+      <w:r>
+        <w:rPr>
+          <w:rFonts w:ascii="Times New Roman" w:hAnsi="Times New Roman" w:cs="Times New Roman"/>
+          <w:sz w:val="28"/>
+          <w:szCs w:val="28"/>
+        </w:rPr>
+        <w:t>После выполнения команды сервер п</w:t>
+      </w:r>
+      <w:r>
+        <w:rPr>
+          <w:rFonts w:ascii="Times New Roman" w:hAnsi="Times New Roman" w:cs="Times New Roman"/>
+          <w:sz w:val="28"/>
+          <w:szCs w:val="28"/>
+        </w:rPr>
+        <w:t xml:space="preserve">рекратил работу и </w:t>
+      </w:r>
+      <w:proofErr w:type="spellStart"/>
+      <w:r>
+        <w:rPr>
+          <w:rFonts w:ascii="Times New Roman" w:hAnsi="Times New Roman" w:cs="Times New Roman"/>
+          <w:sz w:val="28"/>
+          <w:szCs w:val="28"/>
+        </w:rPr>
+        <w:t>переподключился</w:t>
+      </w:r>
+      <w:proofErr w:type="spellEnd"/>
+      <w:r>
+        <w:rPr>
+          <w:rFonts w:ascii="Times New Roman" w:hAnsi="Times New Roman" w:cs="Times New Roman"/>
+          <w:sz w:val="28"/>
+          <w:szCs w:val="28"/>
+        </w:rPr>
+        <w:t>.</w:t>
+      </w:r>
+    </w:p>
+    <w:p>
+      <w:pPr>
+        <w:rPr>
+          <w:rFonts w:ascii="Times New Roman" w:hAnsi="Times New Roman" w:cs="Times New Roman"/>
+          <w:sz w:val="28"/>
+          <w:szCs w:val="28"/>
+        </w:rPr>
+      </w:pPr>
+      <w:r>
+        <w:rPr>
+          <w:rFonts w:ascii="Times New Roman" w:hAnsi="Times New Roman" w:cs="Times New Roman"/>
+          <w:sz w:val="28"/>
+          <w:szCs w:val="28"/>
+        </w:rPr>
+        <w:t xml:space="preserve">Проверены </w:t>
+      </w:r>
+      <w:proofErr w:type="spellStart"/>
+      <w:r>
+        <w:rPr>
+          <w:rFonts w:ascii="Times New Roman" w:hAnsi="Times New Roman" w:cs="Times New Roman"/>
+          <w:sz w:val="28"/>
+          <w:szCs w:val="28"/>
+        </w:rPr>
+        <w:t>логи</w:t>
+      </w:r>
+      <w:proofErr w:type="spellEnd"/>
+      <w:r>
+        <w:rPr>
+          <w:rFonts w:ascii="Times New Roman" w:hAnsi="Times New Roman" w:cs="Times New Roman"/>
+          <w:sz w:val="28"/>
+          <w:szCs w:val="28"/>
+        </w:rPr>
+        <w:t xml:space="preserve"> </w:t>
+      </w:r>
+      <w:proofErr w:type="spellStart"/>
+      <w:r>
+        <w:rPr>
+          <w:rFonts w:ascii="Times New Roman" w:hAnsi="Times New Roman" w:cs="Times New Roman"/>
+          <w:sz w:val="28"/>
+          <w:szCs w:val="28"/>
+        </w:rPr>
+        <w:t>PostgreSQL</w:t>
+      </w:r>
+      <w:proofErr w:type="spellEnd"/>
+      <w:r>
+        <w:rPr>
+          <w:rFonts w:ascii="Times New Roman" w:hAnsi="Times New Roman" w:cs="Times New Roman"/>
+          <w:sz w:val="28"/>
+          <w:szCs w:val="28"/>
+        </w:rPr>
+        <w:t>:</w:t>
+      </w:r>
+    </w:p>
+    <w:p>
+      <w:pPr>
+        <w:rPr>
+          <w:rFonts w:ascii="Times New Roman" w:hAnsi="Times New Roman" w:cs="Times New Roman"/>
+          <w:sz w:val="28"/>
+          <w:szCs w:val="28"/>
+        </w:rPr>
+      </w:pPr>
+      <w:proofErr w:type="spellStart"/>
+      <w:r>
+        <w:rPr>
+          <w:rFonts w:ascii="Times New Roman" w:hAnsi="Times New Roman" w:cs="Times New Roman"/>
+          <w:sz w:val="28"/>
+          <w:szCs w:val="28"/>
+          <w:lang w:val="en-US"/>
+        </w:rPr>
+        <w:t>sudo</w:t>
+      </w:r>
+      <w:proofErr w:type="spellEnd"/>
+      <w:r>
+        <w:rPr>
+          <w:rFonts w:ascii="Times New Roman" w:hAnsi="Times New Roman" w:cs="Times New Roman"/>
+          <w:sz w:val="28"/>
+          <w:szCs w:val="28"/>
+        </w:rPr>
+        <w:t xml:space="preserve"> </w:t>
+      </w:r>
+      <w:r>
+        <w:rPr>
+          <w:rFonts w:ascii="Times New Roman" w:hAnsi="Times New Roman" w:cs="Times New Roman"/>
+          <w:sz w:val="28"/>
+          <w:szCs w:val="28"/>
+          <w:lang w:val="en-US"/>
+        </w:rPr>
+        <w:t>less</w:t>
+      </w:r>
+      <w:r>
+        <w:rPr>
+          <w:rFonts w:ascii="Times New Roman" w:hAnsi="Times New Roman" w:cs="Times New Roman"/>
+          <w:sz w:val="28"/>
+          <w:szCs w:val="28"/>
+        </w:rPr>
+        <w:t xml:space="preserve"> /</w:t>
+      </w:r>
+      <w:r>
+        <w:rPr>
+          <w:rFonts w:ascii="Times New Roman" w:hAnsi="Times New Roman" w:cs="Times New Roman"/>
+          <w:sz w:val="28"/>
+          <w:szCs w:val="28"/>
+          <w:lang w:val="en-US"/>
+        </w:rPr>
+        <w:t>var</w:t>
+      </w:r>
+      <w:r>
+        <w:rPr>
+          <w:rFonts w:ascii="Times New Roman" w:hAnsi="Times New Roman" w:cs="Times New Roman"/>
+          <w:sz w:val="28"/>
+          <w:szCs w:val="28"/>
+        </w:rPr>
+        <w:t>/</w:t>
+      </w:r>
+      <w:r>
+        <w:rPr>
+          <w:rFonts w:ascii="Times New Roman" w:hAnsi="Times New Roman" w:cs="Times New Roman"/>
+          <w:sz w:val="28"/>
+          <w:szCs w:val="28"/>
+          <w:lang w:val="en-US"/>
+        </w:rPr>
+        <w:t>log</w:t>
+      </w:r>
+      <w:r>
+        <w:rPr>
+          <w:rFonts w:ascii="Times New Roman" w:hAnsi="Times New Roman" w:cs="Times New Roman"/>
+          <w:sz w:val="28"/>
+          <w:szCs w:val="28"/>
+        </w:rPr>
+        <w:t>/</w:t>
+      </w:r>
+      <w:proofErr w:type="spellStart"/>
+      <w:r>
+        <w:rPr>
+          <w:rFonts w:ascii="Times New Roman" w:hAnsi="Times New Roman" w:cs="Times New Roman"/>
+          <w:sz w:val="28"/>
+          <w:szCs w:val="28"/>
+          <w:lang w:val="en-US"/>
+        </w:rPr>
+        <w:t>postgresql</w:t>
+      </w:r>
+      <w:proofErr w:type="spellEnd"/>
+      <w:r>
+        <w:rPr>
+          <w:rFonts w:ascii="Times New Roman" w:hAnsi="Times New Roman" w:cs="Times New Roman"/>
+          <w:sz w:val="28"/>
+          <w:szCs w:val="28"/>
+        </w:rPr>
+        <w:t>/</w:t>
+      </w:r>
+      <w:proofErr w:type="spellStart"/>
+      <w:r>
+        <w:rPr>
+          <w:rFonts w:ascii="Times New Roman" w:hAnsi="Times New Roman" w:cs="Times New Roman"/>
+          <w:sz w:val="28"/>
+          <w:szCs w:val="28"/>
+          <w:lang w:val="en-US"/>
+        </w:rPr>
+        <w:t>postgresql</w:t>
+      </w:r>
+      <w:proofErr w:type="spellEnd"/>
+      <w:r>
+        <w:rPr>
+          <w:rFonts w:ascii="Times New Roman" w:hAnsi="Times New Roman" w:cs="Times New Roman"/>
+          <w:sz w:val="28"/>
+          <w:szCs w:val="28"/>
+        </w:rPr>
+        <w:t>-15-</w:t>
+      </w:r>
+      <w:r>
+        <w:rPr>
+          <w:rFonts w:ascii="Times New Roman" w:hAnsi="Times New Roman" w:cs="Times New Roman"/>
+          <w:sz w:val="28"/>
+          <w:szCs w:val="28"/>
+          <w:lang w:val="en-US"/>
+        </w:rPr>
+        <w:t>main</w:t>
+      </w:r>
+      <w:r>
+        <w:rPr>
+          <w:rFonts w:ascii="Times New Roman" w:hAnsi="Times New Roman" w:cs="Times New Roman"/>
+          <w:sz w:val="28"/>
+          <w:szCs w:val="28"/>
+        </w:rPr>
+        <w:t>.</w:t>
+      </w:r>
+      <w:r>
+        <w:rPr>
+          <w:rFonts w:ascii="Times New Roman" w:hAnsi="Times New Roman" w:cs="Times New Roman"/>
+          <w:sz w:val="28"/>
+          <w:szCs w:val="28"/>
+          <w:lang w:val="en-US"/>
+        </w:rPr>
+        <w:t>log</w:t>
+      </w:r>
+    </w:p>
+    <w:p>
+      <w:pPr>
+        <w:rPr>
+          <w:rFonts w:ascii="Times New Roman" w:hAnsi="Times New Roman" w:cs="Times New Roman"/>
+          <w:sz w:val="28"/>
+          <w:szCs w:val="28"/>
+        </w:rPr>
+      </w:pPr>
+      <w:r>
+        <w:rPr>
+          <w:rFonts w:ascii="Times New Roman" w:hAnsi="Times New Roman" w:cs="Times New Roman"/>
+          <w:sz w:val="28"/>
+          <w:szCs w:val="28"/>
+        </w:rPr>
+        <w:lastRenderedPageBreak/>
+        <w:t>В логах были зафиксированы следующие сообщения:</w:t>
+      </w:r>
+    </w:p>
+    <w:p>
+      <w:pPr>
+        <w:rPr>
+          <w:rFonts w:ascii="Times New Roman" w:hAnsi="Times New Roman" w:cs="Times New Roman"/>
+          <w:sz w:val="28"/>
+          <w:szCs w:val="28"/>
+        </w:rPr>
+      </w:pPr>
+      <w:r>
+        <w:rPr>
+          <w:rFonts w:ascii="Times New Roman" w:hAnsi="Times New Roman" w:cs="Times New Roman"/>
+          <w:noProof/>
+          <w:sz w:val="28"/>
+          <w:szCs w:val="28"/>
+        </w:rPr>
+        <w:drawing>
+          <wp:inline distT="0" distB="0" distL="0" distR="0" wp14:anchorId="5FACF81D" wp14:editId="03C5966E">
+            <wp:extent cx="5940425" cy="966470"/>
+            <wp:effectExtent l="0" t="0" r="3175" b="5080"/>
+            <wp:docPr id="9" name="Рисунок 9"/>
+            <wp:cNvGraphicFramePr>
+              <a:graphicFrameLocks xmlns:a="http://schemas.openxmlformats.org/drawingml/2006/main" noChangeAspect="1"/>
+            </wp:cNvGraphicFramePr>
+            <a:graphic xmlns:a="http://schemas.openxmlformats.org/drawingml/2006/main">
+              <a:graphicData uri="http://schemas.openxmlformats.org/drawingml/2006/picture">
+                <pic:pic xmlns:pic="http://schemas.openxmlformats.org/drawingml/2006/picture">
+                  <pic:nvPicPr>
+                    <pic:cNvPr id="1" name=""/>
+                    <pic:cNvPicPr/>
+                  </pic:nvPicPr>
+                  <pic:blipFill>
+                    <a:blip r:embed="rId14"/>
+                    <a:stretch>
+                      <a:fillRect/>
+                    </a:stretch>
+                  </pic:blipFill>
+                  <pic:spPr>
+                    <a:xfrm>
+                      <a:off x="0" y="0"/>
                       <a:ext cx="5940425" cy="966470"/>
                     </a:xfrm>
                     <a:prstGeom prst="rect">
@@ -1277,7 +1996,25 @@
           <w:sz w:val="28"/>
           <w:szCs w:val="28"/>
         </w:rPr>
-        <w:t>Необходимо убедиться, что сервер PostgreSQL настроен на восстановление после сбоя и, при необходимости, пересоздать закрытые соединения</w:t>
+        <w:t xml:space="preserve">Необходимо убедиться, что сервер </w:t>
+      </w:r>
+      <w:proofErr w:type="spellStart"/>
+      <w:r>
+        <w:rPr>
+          <w:rFonts w:ascii="Times New Roman" w:hAnsi="Times New Roman" w:cs="Times New Roman"/>
+          <w:sz w:val="28"/>
+          <w:szCs w:val="28"/>
+        </w:rPr>
+        <w:t>PostgreSQL</w:t>
+      </w:r>
+      <w:proofErr w:type="spellEnd"/>
+      <w:r>
+        <w:rPr>
+          <w:rFonts w:ascii="Times New Roman" w:hAnsi="Times New Roman" w:cs="Times New Roman"/>
+          <w:sz w:val="28"/>
+          <w:szCs w:val="28"/>
+        </w:rPr>
+        <w:t xml:space="preserve"> настроен на восстановление после сбоя и, при необходимости, пересоздать закрытые соединения</w:t>
       </w:r>
       <w:r>
         <w:rPr>
@@ -1293,7 +2030,25 @@
           <w:sz w:val="28"/>
           <w:szCs w:val="28"/>
         </w:rPr>
-        <w:t>ограничить использование команды pg_terminate_backend без необходимости, так как это может привести к недоступности сервера.</w:t>
+        <w:t xml:space="preserve">ограничить использование команды </w:t>
+      </w:r>
+      <w:proofErr w:type="spellStart"/>
+      <w:r>
+        <w:rPr>
+          <w:rFonts w:ascii="Times New Roman" w:hAnsi="Times New Roman" w:cs="Times New Roman"/>
+          <w:sz w:val="28"/>
+          <w:szCs w:val="28"/>
+        </w:rPr>
+        <w:t>pg_terminate_backend</w:t>
+      </w:r>
+      <w:proofErr w:type="spellEnd"/>
+      <w:r>
+        <w:rPr>
+          <w:rFonts w:ascii="Times New Roman" w:hAnsi="Times New Roman" w:cs="Times New Roman"/>
+          <w:sz w:val="28"/>
+          <w:szCs w:val="28"/>
+        </w:rPr>
+        <w:t xml:space="preserve"> без необходимости, так как это может привести к недоступности сервера.</w:t>
       </w:r>
     </w:p>
     <w:sectPr>
